--- a/extra-info/黎曼 zeta 函数非平凡零点与素数分布有什么关系.docx
+++ b/extra-info/黎曼 zeta 函数非平凡零点与素数分布有什么关系.docx
@@ -75,19 +75,19 @@
         <w:spacing w:after="200" w:line="276" w:lineRule="auto"/>
         <w:jc w:val="left"/>
         <w:rPr>
-          <w:rFonts w:ascii="宋体" w:eastAsia="宋体" w:cs="宋体" w:hint="eastAsia"/>
-          <w:kern w:val="0"/>
-          <w:sz w:val="22"/>
-          <w:lang w:val="zh-CN"/>
-        </w:rPr>
-      </w:pPr>
-      <w:r>
-        <w:rPr>
           <w:rFonts w:ascii="宋体" w:eastAsia="宋体" w:cs="宋体"/>
           <w:kern w:val="0"/>
           <w:sz w:val="22"/>
           <w:lang w:val="zh-CN"/>
         </w:rPr>
+      </w:pPr>
+      <w:r>
+        <w:rPr>
+          <w:rFonts w:ascii="宋体" w:eastAsia="宋体" w:cs="宋体"/>
+          <w:kern w:val="0"/>
+          <w:sz w:val="22"/>
+          <w:lang w:val="zh-CN"/>
+        </w:rPr>
         <w:t>2021-</w:t>
       </w:r>
       <w:r>
@@ -123,14 +123,12 @@
         <w:spacing w:after="200" w:line="276" w:lineRule="auto"/>
         <w:jc w:val="left"/>
         <w:rPr>
-          <w:rFonts w:ascii="宋体" w:eastAsia="宋体" w:cs="宋体" w:hint="eastAsia"/>
-          <w:kern w:val="0"/>
-          <w:sz w:val="22"/>
-          <w:lang w:val="zh-CN"/>
-        </w:rPr>
-      </w:pPr>
-      <w:bookmarkStart w:id="0" w:name="_GoBack"/>
-      <w:bookmarkEnd w:id="0"/>
+          <w:rFonts w:ascii="宋体" w:eastAsia="宋体" w:cs="宋体"/>
+          <w:kern w:val="0"/>
+          <w:sz w:val="22"/>
+          <w:lang w:val="zh-CN"/>
+        </w:rPr>
+      </w:pPr>
       <w:r>
         <w:rPr>
           <w:rFonts w:ascii="宋体" w:eastAsia="宋体" w:cs="宋体" w:hint="eastAsia"/>
@@ -766,7 +764,7 @@
         <w:spacing w:after="200"/>
         <w:jc w:val="left"/>
         <w:rPr>
-          <w:rFonts w:ascii="宋体" w:eastAsia="宋体" w:hAnsi="Calibri" w:cs="宋体" w:hint="eastAsia"/>
+          <w:rFonts w:ascii="宋体" w:eastAsia="宋体" w:hAnsi="Calibri" w:cs="宋体"/>
           <w:kern w:val="0"/>
           <w:sz w:val="22"/>
           <w:lang w:val="zh-CN"/>
@@ -788,16 +786,7 @@
           <w:sz w:val="22"/>
           <w:lang w:val="zh-CN"/>
         </w:rPr>
-        <w:t>非平凡零点的解</w:t>
-      </w:r>
-      <w:r>
-        <w:rPr>
-          <w:rFonts w:ascii="宋体" w:eastAsia="宋体" w:cs="宋体" w:hint="eastAsia"/>
-          <w:kern w:val="0"/>
-          <w:sz w:val="22"/>
-          <w:lang w:val="zh-CN"/>
-        </w:rPr>
-        <w:t>可</w:t>
+        <w:t>非平凡零点的解可</w:t>
       </w:r>
       <w:r>
         <w:rPr>
@@ -933,6 +922,78 @@
       </w:pPr>
       <w:r>
         <w:rPr>
+          <w:rFonts w:ascii="宋体" w:eastAsia="宋体" w:hAnsi="Calibri" w:cs="宋体" w:hint="eastAsia"/>
+          <w:kern w:val="0"/>
+          <w:sz w:val="22"/>
+          <w:lang w:val="zh-CN"/>
+        </w:rPr>
+        <w:t>而不是这样</w:t>
+      </w:r>
+    </w:p>
+    <w:p>
+      <w:pPr>
+        <w:autoSpaceDE w:val="0"/>
+        <w:autoSpaceDN w:val="0"/>
+        <w:adjustRightInd w:val="0"/>
+        <w:spacing w:after="200"/>
+        <w:jc w:val="left"/>
+        <w:rPr>
+          <w:rFonts w:ascii="宋体" w:eastAsia="宋体" w:hAnsi="Calibri" w:cs="宋体"/>
+          <w:kern w:val="0"/>
+          <w:sz w:val="22"/>
+          <w:lang w:val="zh-CN"/>
+        </w:rPr>
+      </w:pPr>
+      <w:r>
+        <w:rPr>
+          <w:rFonts w:ascii="宋体" w:eastAsia="宋体" w:hAnsi="Calibri" w:cs="宋体"/>
+          <w:kern w:val="0"/>
+          <w:sz w:val="22"/>
+          <w:lang w:val="zh-CN"/>
+        </w:rPr>
+        <w:lastRenderedPageBreak/>
+        <w:pict>
+          <v:shapetype id="_x0000_t75" coordsize="21600,21600" o:spt="75" o:preferrelative="t" path="m@4@5l@4@11@9@11@9@5xe" filled="f" stroked="f">
+            <v:stroke joinstyle="miter"/>
+            <v:formulas>
+              <v:f eqn="if lineDrawn pixelLineWidth 0"/>
+              <v:f eqn="sum @0 1 0"/>
+              <v:f eqn="sum 0 0 @1"/>
+              <v:f eqn="prod @2 1 2"/>
+              <v:f eqn="prod @3 21600 pixelWidth"/>
+              <v:f eqn="prod @3 21600 pixelHeight"/>
+              <v:f eqn="sum @0 0 1"/>
+              <v:f eqn="prod @6 1 2"/>
+              <v:f eqn="prod @7 21600 pixelWidth"/>
+              <v:f eqn="sum @8 21600 0"/>
+              <v:f eqn="prod @7 21600 pixelHeight"/>
+              <v:f eqn="sum @10 21600 0"/>
+            </v:formulas>
+            <v:path o:extrusionok="f" gradientshapeok="t" o:connecttype="rect"/>
+            <o:lock v:ext="edit" aspectratio="t"/>
+          </v:shapetype>
+          <v:shape id="_x0000_i1025" type="#_x0000_t75" style="width:376.85pt;height:273.45pt">
+            <v:imagedata r:id="rId9" o:title="bad-case"/>
+          </v:shape>
+        </w:pict>
+      </w:r>
+    </w:p>
+    <w:p>
+      <w:pPr>
+        <w:autoSpaceDE w:val="0"/>
+        <w:autoSpaceDN w:val="0"/>
+        <w:adjustRightInd w:val="0"/>
+        <w:spacing w:after="200"/>
+        <w:jc w:val="left"/>
+        <w:rPr>
+          <w:rFonts w:ascii="宋体" w:eastAsia="宋体" w:hAnsi="Calibri" w:cs="宋体"/>
+          <w:kern w:val="0"/>
+          <w:sz w:val="22"/>
+          <w:lang w:val="zh-CN"/>
+        </w:rPr>
+      </w:pPr>
+      <w:r>
+        <w:rPr>
           <w:rFonts w:ascii="宋体" w:eastAsia="宋体" w:hAnsi="Calibri" w:cs="宋体"/>
           <w:kern w:val="0"/>
           <w:sz w:val="22"/>
@@ -1039,7 +1100,7 @@
         <w:spacing w:after="200"/>
         <w:jc w:val="left"/>
         <w:rPr>
-          <w:rFonts w:ascii="宋体" w:eastAsia="宋体" w:hAnsi="Calibri" w:cs="宋体" w:hint="eastAsia"/>
+          <w:rFonts w:ascii="宋体" w:eastAsia="宋体" w:hAnsi="Calibri" w:cs="宋体"/>
           <w:kern w:val="0"/>
           <w:sz w:val="22"/>
           <w:lang w:val="zh-CN"/>
@@ -1106,7 +1167,124 @@
           <w:sz w:val="22"/>
           <w:lang w:val="zh-CN"/>
         </w:rPr>
-        <w:t>，</w:t>
+        <w:t>，黎曼</w:t>
+      </w:r>
+      <w:r>
+        <w:rPr>
+          <w:rFonts w:ascii="Calibri" w:eastAsia="宋体" w:hAnsi="Calibri" w:cs="Calibri"/>
+          <w:kern w:val="0"/>
+          <w:sz w:val="22"/>
+          <w:lang w:val="zh-CN"/>
+        </w:rPr>
+        <w:t>π</w:t>
+      </w:r>
+      <w:r>
+        <w:rPr>
+          <w:rFonts w:ascii="宋体" w:eastAsia="宋体" w:hAnsi="Calibri" w:cs="宋体" w:hint="eastAsia"/>
+          <w:kern w:val="0"/>
+          <w:sz w:val="22"/>
+          <w:lang w:val="zh-CN"/>
+        </w:rPr>
+        <w:t>（</w:t>
+      </w:r>
+      <w:r>
+        <w:rPr>
+          <w:rFonts w:ascii="宋体" w:eastAsia="宋体" w:hAnsi="Calibri" w:cs="宋体"/>
+          <w:kern w:val="0"/>
+          <w:sz w:val="22"/>
+          <w:lang w:val="zh-CN"/>
+        </w:rPr>
+        <w:t>x</w:t>
+      </w:r>
+      <w:r>
+        <w:rPr>
+          <w:rFonts w:ascii="宋体" w:eastAsia="宋体" w:hAnsi="Calibri" w:cs="宋体" w:hint="eastAsia"/>
+          <w:kern w:val="0"/>
+          <w:sz w:val="22"/>
+          <w:lang w:val="zh-CN"/>
+        </w:rPr>
+        <w:t>），</w:t>
+      </w:r>
+      <w:r>
+        <w:rPr>
+          <w:rFonts w:ascii="宋体" w:eastAsia="宋体" w:hAnsi="Calibri" w:cs="宋体" w:hint="eastAsia"/>
+          <w:kern w:val="0"/>
+          <w:sz w:val="22"/>
+          <w:lang w:val="zh-CN"/>
+        </w:rPr>
+        <w:t>的一个元素</w:t>
+      </w:r>
+      <w:r>
+        <w:rPr>
+          <w:rFonts w:ascii="宋体" w:eastAsia="宋体" w:hAnsi="Calibri" w:cs="宋体" w:hint="eastAsia"/>
+          <w:kern w:val="0"/>
+          <w:sz w:val="22"/>
+          <w:lang w:val="zh-CN"/>
+        </w:rPr>
+        <w:t>。使得</w:t>
+      </w:r>
+      <w:r>
+        <w:rPr>
+          <w:rFonts w:ascii="宋体" w:eastAsia="宋体" w:hAnsi="Calibri" w:cs="宋体" w:hint="eastAsia"/>
+          <w:kern w:val="0"/>
+          <w:sz w:val="22"/>
+          <w:lang w:val="zh-CN"/>
+        </w:rPr>
+        <w:t>能够</w:t>
+      </w:r>
+      <w:r>
+        <w:rPr>
+          <w:rFonts w:ascii="宋体" w:eastAsia="宋体" w:hAnsi="Calibri" w:cs="宋体" w:hint="eastAsia"/>
+          <w:kern w:val="0"/>
+          <w:sz w:val="22"/>
+          <w:lang w:val="zh-CN"/>
+        </w:rPr>
+        <w:t>得到</w:t>
+      </w:r>
+      <w:r>
+        <w:rPr>
+          <w:rFonts w:ascii="宋体" w:eastAsia="宋体" w:hAnsi="Calibri" w:cs="宋体" w:hint="eastAsia"/>
+          <w:kern w:val="0"/>
+          <w:sz w:val="22"/>
+          <w:lang w:val="zh-CN"/>
+        </w:rPr>
+        <w:t>最终的</w:t>
+      </w:r>
+      <w:r>
+        <w:rPr>
+          <w:rFonts w:ascii="宋体" w:eastAsia="宋体" w:hAnsi="Calibri" w:cs="宋体" w:hint="eastAsia"/>
+          <w:kern w:val="0"/>
+          <w:sz w:val="22"/>
+          <w:lang w:val="zh-CN"/>
+        </w:rPr>
+        <w:t>精准的</w:t>
+      </w:r>
+      <w:r>
+        <w:rPr>
+          <w:rFonts w:ascii="宋体" w:eastAsia="宋体" w:hAnsi="Calibri" w:cs="宋体" w:hint="eastAsia"/>
+          <w:kern w:val="0"/>
+          <w:sz w:val="22"/>
+          <w:lang w:val="zh-CN"/>
+        </w:rPr>
+        <w:t>阶梯</w:t>
+      </w:r>
+      <w:r>
+        <w:rPr>
+          <w:rFonts w:ascii="宋体" w:eastAsia="宋体" w:hAnsi="Calibri" w:cs="宋体" w:hint="eastAsia"/>
+          <w:kern w:val="0"/>
+          <w:sz w:val="22"/>
+          <w:lang w:val="zh-CN"/>
+        </w:rPr>
+        <w:t>计数</w:t>
+      </w:r>
+      <w:r>
+        <w:rPr>
+          <w:rFonts w:ascii="宋体" w:eastAsia="宋体" w:hAnsi="Calibri" w:cs="宋体" w:hint="eastAsia"/>
+          <w:kern w:val="0"/>
+          <w:sz w:val="22"/>
+          <w:lang w:val="zh-CN"/>
+        </w:rPr>
+        <w:t>方程及其图像</w:t>
       </w:r>
       <w:r>
         <w:rPr>
@@ -1153,104 +1331,77 @@
         </w:rPr>
         <w:t>）</w:t>
       </w:r>
-      <w:r>
-        <w:rPr>
-          <w:rFonts w:ascii="宋体" w:eastAsia="宋体" w:hAnsi="Calibri" w:cs="宋体" w:hint="eastAsia"/>
-          <w:kern w:val="0"/>
-          <w:sz w:val="22"/>
-          <w:lang w:val="zh-CN"/>
-        </w:rPr>
-        <w:t>，</w:t>
-      </w:r>
-      <w:r>
-        <w:rPr>
-          <w:rFonts w:ascii="宋体" w:eastAsia="宋体" w:hAnsi="Calibri" w:cs="宋体" w:hint="eastAsia"/>
-          <w:kern w:val="0"/>
-          <w:sz w:val="22"/>
-          <w:lang w:val="zh-CN"/>
-        </w:rPr>
-        <w:t>的一个元素</w:t>
-      </w:r>
-      <w:r>
-        <w:rPr>
-          <w:rFonts w:ascii="宋体" w:eastAsia="宋体" w:hAnsi="Calibri" w:cs="宋体" w:hint="eastAsia"/>
-          <w:kern w:val="0"/>
-          <w:sz w:val="22"/>
-          <w:lang w:val="zh-CN"/>
-        </w:rPr>
-        <w:t>。使得</w:t>
-      </w:r>
-      <w:r>
-        <w:rPr>
-          <w:rFonts w:ascii="宋体" w:eastAsia="宋体" w:hAnsi="Calibri" w:cs="宋体" w:hint="eastAsia"/>
-          <w:kern w:val="0"/>
-          <w:sz w:val="22"/>
-          <w:lang w:val="zh-CN"/>
-        </w:rPr>
-        <w:t>能够</w:t>
-      </w:r>
-      <w:r>
-        <w:rPr>
-          <w:rFonts w:ascii="宋体" w:eastAsia="宋体" w:hAnsi="Calibri" w:cs="宋体" w:hint="eastAsia"/>
-          <w:kern w:val="0"/>
-          <w:sz w:val="22"/>
-          <w:lang w:val="zh-CN"/>
-        </w:rPr>
-        <w:t>得到</w:t>
-      </w:r>
-      <w:r>
-        <w:rPr>
-          <w:rFonts w:ascii="宋体" w:eastAsia="宋体" w:hAnsi="Calibri" w:cs="宋体" w:hint="eastAsia"/>
-          <w:kern w:val="0"/>
-          <w:sz w:val="22"/>
-          <w:lang w:val="zh-CN"/>
-        </w:rPr>
-        <w:t>最终的</w:t>
-      </w:r>
-      <w:r>
-        <w:rPr>
-          <w:rFonts w:ascii="宋体" w:eastAsia="宋体" w:hAnsi="Calibri" w:cs="宋体" w:hint="eastAsia"/>
-          <w:kern w:val="0"/>
-          <w:sz w:val="22"/>
-          <w:lang w:val="zh-CN"/>
-        </w:rPr>
-        <w:t>精准的</w:t>
-      </w:r>
-      <w:r>
-        <w:rPr>
-          <w:rFonts w:ascii="宋体" w:eastAsia="宋体" w:hAnsi="Calibri" w:cs="宋体" w:hint="eastAsia"/>
-          <w:kern w:val="0"/>
-          <w:sz w:val="22"/>
-          <w:lang w:val="zh-CN"/>
-        </w:rPr>
-        <w:t>阶梯</w:t>
-      </w:r>
-      <w:r>
-        <w:rPr>
-          <w:rFonts w:ascii="宋体" w:eastAsia="宋体" w:hAnsi="Calibri" w:cs="宋体" w:hint="eastAsia"/>
-          <w:kern w:val="0"/>
-          <w:sz w:val="22"/>
-          <w:lang w:val="zh-CN"/>
-        </w:rPr>
-        <w:t>计数</w:t>
-      </w:r>
-      <w:r>
-        <w:rPr>
-          <w:rFonts w:ascii="宋体" w:eastAsia="宋体" w:hAnsi="Calibri" w:cs="宋体" w:hint="eastAsia"/>
-          <w:kern w:val="0"/>
-          <w:sz w:val="22"/>
-          <w:lang w:val="zh-CN"/>
-        </w:rPr>
-        <w:t>方程及其图像</w:t>
-      </w:r>
-      <w:r>
-        <w:rPr>
-          <w:rFonts w:ascii="宋体" w:eastAsia="宋体" w:hAnsi="Calibri" w:cs="宋体" w:hint="eastAsia"/>
-          <w:kern w:val="0"/>
-          <w:sz w:val="22"/>
-          <w:lang w:val="zh-CN"/>
-        </w:rPr>
-        <w:t>黎曼</w:t>
+    </w:p>
+    <w:p>
+      <w:pPr>
+        <w:autoSpaceDE w:val="0"/>
+        <w:autoSpaceDN w:val="0"/>
+        <w:adjustRightInd w:val="0"/>
+        <w:spacing w:after="200"/>
+        <w:jc w:val="left"/>
+        <w:rPr>
+          <w:rFonts w:ascii="宋体" w:eastAsia="宋体" w:hAnsi="Calibri" w:cs="宋体"/>
+          <w:kern w:val="0"/>
+          <w:sz w:val="22"/>
+          <w:lang w:val="zh-CN"/>
+        </w:rPr>
+      </w:pPr>
+    </w:p>
+    <w:p>
+      <w:pPr>
+        <w:autoSpaceDE w:val="0"/>
+        <w:autoSpaceDN w:val="0"/>
+        <w:adjustRightInd w:val="0"/>
+        <w:spacing w:after="200"/>
+        <w:jc w:val="left"/>
+        <w:rPr>
+          <w:rFonts w:ascii="宋体" w:eastAsia="宋体" w:hAnsi="Calibri" w:cs="宋体"/>
+          <w:kern w:val="0"/>
+          <w:sz w:val="22"/>
+          <w:lang w:val="zh-CN"/>
+        </w:rPr>
+      </w:pPr>
+      <w:r>
+        <w:rPr>
+          <w:rFonts w:ascii="宋体" w:eastAsia="宋体" w:hAnsi="Calibri" w:cs="宋体" w:hint="eastAsia"/>
+          <w:kern w:val="0"/>
+          <w:sz w:val="22"/>
+          <w:lang w:val="zh-CN"/>
+        </w:rPr>
+        <w:t>猜想</w:t>
+      </w:r>
+      <w:r>
+        <w:rPr>
+          <w:rFonts w:ascii="宋体" w:eastAsia="宋体" w:hAnsi="Calibri" w:cs="宋体" w:hint="eastAsia"/>
+          <w:kern w:val="0"/>
+          <w:sz w:val="22"/>
+          <w:lang w:val="zh-CN"/>
+        </w:rPr>
+        <w:t>：：：</w:t>
+      </w:r>
+    </w:p>
+    <w:p>
+      <w:pPr>
+        <w:autoSpaceDE w:val="0"/>
+        <w:autoSpaceDN w:val="0"/>
+        <w:adjustRightInd w:val="0"/>
+        <w:spacing w:after="200"/>
+        <w:jc w:val="left"/>
+        <w:rPr>
+          <w:rFonts w:ascii="宋体" w:eastAsia="宋体" w:hAnsi="Calibri" w:cs="宋体"/>
+          <w:kern w:val="0"/>
+          <w:sz w:val="22"/>
+          <w:lang w:val="zh-CN"/>
+        </w:rPr>
+      </w:pPr>
+      <w:r>
+        <w:rPr>
+          <w:rFonts w:ascii="宋体" w:eastAsia="宋体" w:hAnsi="Calibri" w:cs="宋体" w:hint="eastAsia"/>
+          <w:kern w:val="0"/>
+          <w:sz w:val="22"/>
+          <w:lang w:val="zh-CN"/>
+        </w:rPr>
+        <w:t>就是基于黎曼</w:t>
       </w:r>
       <w:r>
         <w:rPr>
@@ -1286,142 +1437,7 @@
           <w:sz w:val="22"/>
           <w:lang w:val="zh-CN"/>
         </w:rPr>
-        <w:t>）</w:t>
-      </w:r>
-    </w:p>
-    <w:p>
-      <w:pPr>
-        <w:autoSpaceDE w:val="0"/>
-        <w:autoSpaceDN w:val="0"/>
-        <w:adjustRightInd w:val="0"/>
-        <w:spacing w:after="200"/>
-        <w:jc w:val="left"/>
-        <w:rPr>
-          <w:rFonts w:ascii="宋体" w:eastAsia="宋体" w:hAnsi="Calibri" w:cs="宋体"/>
-          <w:kern w:val="0"/>
-          <w:sz w:val="22"/>
-          <w:lang w:val="zh-CN"/>
-        </w:rPr>
-      </w:pPr>
-    </w:p>
-    <w:p>
-      <w:pPr>
-        <w:autoSpaceDE w:val="0"/>
-        <w:autoSpaceDN w:val="0"/>
-        <w:adjustRightInd w:val="0"/>
-        <w:spacing w:after="200"/>
-        <w:jc w:val="left"/>
-        <w:rPr>
-          <w:rFonts w:ascii="宋体" w:eastAsia="宋体" w:hAnsi="Calibri" w:cs="宋体"/>
-          <w:kern w:val="0"/>
-          <w:sz w:val="22"/>
-          <w:lang w:val="zh-CN"/>
-        </w:rPr>
-      </w:pPr>
-      <w:r>
-        <w:rPr>
-          <w:rFonts w:ascii="宋体" w:eastAsia="宋体" w:hAnsi="Calibri" w:cs="宋体" w:hint="eastAsia"/>
-          <w:kern w:val="0"/>
-          <w:sz w:val="22"/>
-          <w:lang w:val="zh-CN"/>
-        </w:rPr>
-        <w:t>猜想</w:t>
-      </w:r>
-      <w:r>
-        <w:rPr>
-          <w:rFonts w:ascii="宋体" w:eastAsia="宋体" w:hAnsi="Calibri" w:cs="宋体" w:hint="eastAsia"/>
-          <w:kern w:val="0"/>
-          <w:sz w:val="22"/>
-          <w:lang w:val="zh-CN"/>
-        </w:rPr>
-        <w:t>：：：</w:t>
-      </w:r>
-    </w:p>
-    <w:p>
-      <w:pPr>
-        <w:autoSpaceDE w:val="0"/>
-        <w:autoSpaceDN w:val="0"/>
-        <w:adjustRightInd w:val="0"/>
-        <w:spacing w:after="200"/>
-        <w:jc w:val="left"/>
-        <w:rPr>
-          <w:rFonts w:ascii="宋体" w:eastAsia="宋体" w:hAnsi="Calibri" w:cs="宋体"/>
-          <w:kern w:val="0"/>
-          <w:sz w:val="22"/>
-          <w:lang w:val="zh-CN"/>
-        </w:rPr>
-      </w:pPr>
-      <w:r>
-        <w:rPr>
-          <w:rFonts w:ascii="宋体" w:eastAsia="宋体" w:hAnsi="Calibri" w:cs="宋体" w:hint="eastAsia"/>
-          <w:kern w:val="0"/>
-          <w:sz w:val="22"/>
-          <w:lang w:val="zh-CN"/>
-        </w:rPr>
-        <w:t>就是基于</w:t>
-      </w:r>
-      <w:r>
-        <w:rPr>
-          <w:rFonts w:ascii="宋体" w:eastAsia="宋体" w:hAnsi="Calibri" w:cs="宋体" w:hint="eastAsia"/>
-          <w:kern w:val="0"/>
-          <w:sz w:val="22"/>
-          <w:lang w:val="zh-CN"/>
-        </w:rPr>
-        <w:t>黎曼</w:t>
-      </w:r>
-      <w:r>
-        <w:rPr>
-          <w:rFonts w:ascii="Calibri" w:eastAsia="宋体" w:hAnsi="Calibri" w:cs="Calibri"/>
-          <w:kern w:val="0"/>
-          <w:sz w:val="22"/>
-          <w:lang w:val="zh-CN"/>
-        </w:rPr>
-        <w:t>π</w:t>
-      </w:r>
-      <w:r>
-        <w:rPr>
-          <w:rFonts w:ascii="宋体" w:eastAsia="宋体" w:hAnsi="Calibri" w:cs="宋体" w:hint="eastAsia"/>
-          <w:kern w:val="0"/>
-          <w:sz w:val="22"/>
-          <w:lang w:val="zh-CN"/>
-        </w:rPr>
-        <w:t>（</w:t>
-      </w:r>
-      <w:r>
-        <w:rPr>
-          <w:rFonts w:ascii="宋体" w:eastAsia="宋体" w:hAnsi="Calibri" w:cs="宋体"/>
-          <w:kern w:val="0"/>
-          <w:sz w:val="22"/>
-          <w:lang w:val="zh-CN"/>
-        </w:rPr>
-        <w:t>x</w:t>
-      </w:r>
-      <w:r>
-        <w:rPr>
-          <w:rFonts w:ascii="宋体" w:eastAsia="宋体" w:hAnsi="Calibri" w:cs="宋体" w:hint="eastAsia"/>
-          <w:kern w:val="0"/>
-          <w:sz w:val="22"/>
-          <w:lang w:val="zh-CN"/>
-        </w:rPr>
-        <w:t>）</w:t>
-      </w:r>
-      <w:r>
-        <w:rPr>
-          <w:rFonts w:ascii="宋体" w:eastAsia="宋体" w:hAnsi="Calibri" w:cs="宋体" w:hint="eastAsia"/>
-          <w:kern w:val="0"/>
-          <w:sz w:val="22"/>
-          <w:lang w:val="zh-CN"/>
-        </w:rPr>
-        <w:t>的元素</w:t>
-      </w:r>
-      <w:r>
-        <w:rPr>
-          <w:rFonts w:ascii="宋体" w:eastAsia="宋体" w:hAnsi="Calibri" w:cs="宋体" w:hint="eastAsia"/>
-          <w:kern w:val="0"/>
-          <w:sz w:val="22"/>
-          <w:lang w:val="zh-CN"/>
-        </w:rPr>
-        <w:t>黎曼</w:t>
+        <w:t>）的元素黎曼</w:t>
       </w:r>
       <w:r>
         <w:rPr>
@@ -1525,17 +1541,152 @@
           <w:sz w:val="22"/>
           <w:lang w:val="zh-CN"/>
         </w:rPr>
+        <w:t>这个式子的所有非平凡零点解</w:t>
+      </w:r>
+    </w:p>
+    <w:p>
+      <w:pPr>
+        <w:autoSpaceDE w:val="0"/>
+        <w:autoSpaceDN w:val="0"/>
+        <w:adjustRightInd w:val="0"/>
+        <w:spacing w:after="200"/>
+        <w:jc w:val="left"/>
+        <w:rPr>
+          <w:rFonts w:ascii="宋体" w:eastAsia="宋体" w:hAnsi="Calibri" w:cs="宋体"/>
+          <w:kern w:val="0"/>
+          <w:sz w:val="22"/>
+          <w:lang w:val="zh-CN"/>
+        </w:rPr>
+      </w:pPr>
+      <w:r>
+        <w:rPr>
+          <w:rFonts w:ascii="宋体" w:eastAsia="宋体" w:hAnsi="Calibri" w:cs="宋体" w:hint="eastAsia"/>
+          <w:kern w:val="0"/>
+          <w:sz w:val="22"/>
+          <w:lang w:val="zh-CN"/>
+        </w:rPr>
+        <w:t>的实部</w:t>
+      </w:r>
+    </w:p>
+    <w:p>
+      <w:pPr>
+        <w:autoSpaceDE w:val="0"/>
+        <w:autoSpaceDN w:val="0"/>
+        <w:adjustRightInd w:val="0"/>
+        <w:spacing w:after="200"/>
+        <w:jc w:val="left"/>
+        <w:rPr>
+          <w:rFonts w:ascii="宋体" w:eastAsia="宋体" w:hAnsi="Calibri" w:cs="宋体"/>
+          <w:kern w:val="0"/>
+          <w:sz w:val="22"/>
+          <w:lang w:val="zh-CN"/>
+        </w:rPr>
+      </w:pPr>
+      <w:r>
+        <w:rPr>
+          <w:rFonts w:ascii="宋体" w:eastAsia="宋体" w:hAnsi="Calibri" w:cs="宋体" w:hint="eastAsia"/>
+          <w:kern w:val="0"/>
+          <w:sz w:val="22"/>
+          <w:lang w:val="zh-CN"/>
+        </w:rPr>
+        <w:t>有且仅有在</w:t>
+      </w:r>
+      <w:r>
+        <w:rPr>
+          <w:rFonts w:ascii="宋体" w:eastAsia="宋体" w:hAnsi="Calibri" w:cs="宋体"/>
+          <w:kern w:val="0"/>
+          <w:sz w:val="22"/>
+          <w:lang w:val="zh-CN"/>
+        </w:rPr>
+        <w:t>x=1/2</w:t>
+      </w:r>
+      <w:r>
+        <w:rPr>
+          <w:rFonts w:ascii="宋体" w:eastAsia="宋体" w:hAnsi="Calibri" w:cs="宋体" w:hint="eastAsia"/>
+          <w:kern w:val="0"/>
+          <w:sz w:val="22"/>
+          <w:lang w:val="zh-CN"/>
+        </w:rPr>
+        <w:t>的直线上</w:t>
+      </w:r>
+    </w:p>
+    <w:p>
+      <w:pPr>
+        <w:autoSpaceDE w:val="0"/>
+        <w:autoSpaceDN w:val="0"/>
+        <w:adjustRightInd w:val="0"/>
+        <w:spacing w:after="200"/>
+        <w:jc w:val="left"/>
+        <w:rPr>
+          <w:rFonts w:ascii="宋体" w:eastAsia="宋体" w:hAnsi="Calibri" w:cs="宋体"/>
+          <w:kern w:val="0"/>
+          <w:sz w:val="22"/>
+          <w:lang w:val="zh-CN"/>
+        </w:rPr>
+      </w:pPr>
+      <w:r>
+        <w:rPr>
+          <w:rFonts w:ascii="宋体" w:eastAsia="宋体" w:hAnsi="Calibri" w:cs="宋体" w:hint="eastAsia"/>
+          <w:kern w:val="0"/>
+          <w:sz w:val="22"/>
+          <w:lang w:val="zh-CN"/>
+        </w:rPr>
         <w:lastRenderedPageBreak/>
-        <w:t>这个式子的所有</w:t>
-      </w:r>
-      <w:r>
-        <w:rPr>
-          <w:rFonts w:ascii="宋体" w:eastAsia="宋体" w:hAnsi="Calibri" w:cs="宋体" w:hint="eastAsia"/>
-          <w:kern w:val="0"/>
-          <w:sz w:val="22"/>
-          <w:lang w:val="zh-CN"/>
-        </w:rPr>
-        <w:t>非平凡零点解</w:t>
+        <w:t>所有的这些</w:t>
+      </w:r>
+      <w:r>
+        <w:rPr>
+          <w:rFonts w:ascii="宋体" w:eastAsia="宋体" w:cs="宋体" w:hint="eastAsia"/>
+          <w:kern w:val="0"/>
+          <w:sz w:val="22"/>
+          <w:lang w:val="zh-CN"/>
+        </w:rPr>
+        <w:t>非平凡零点的解可使得</w:t>
+      </w:r>
+      <w:r>
+        <w:rPr>
+          <w:rFonts w:ascii="宋体" w:eastAsia="宋体" w:hAnsi="Calibri" w:cs="宋体" w:hint="eastAsia"/>
+          <w:kern w:val="0"/>
+          <w:sz w:val="22"/>
+          <w:lang w:val="zh-CN"/>
+        </w:rPr>
+        <w:t>黎曼</w:t>
+      </w:r>
+      <w:r>
+        <w:rPr>
+          <w:rFonts w:ascii="Calibri" w:eastAsia="宋体" w:hAnsi="Calibri" w:cs="Calibri"/>
+          <w:kern w:val="0"/>
+          <w:sz w:val="22"/>
+          <w:lang w:val="zh-CN"/>
+        </w:rPr>
+        <w:t>π</w:t>
+      </w:r>
+      <w:r>
+        <w:rPr>
+          <w:rFonts w:ascii="宋体" w:eastAsia="宋体" w:hAnsi="Calibri" w:cs="宋体" w:hint="eastAsia"/>
+          <w:kern w:val="0"/>
+          <w:sz w:val="22"/>
+          <w:lang w:val="zh-CN"/>
+        </w:rPr>
+        <w:t>（</w:t>
+      </w:r>
+      <w:r>
+        <w:rPr>
+          <w:rFonts w:ascii="宋体" w:eastAsia="宋体" w:hAnsi="Calibri" w:cs="宋体"/>
+          <w:kern w:val="0"/>
+          <w:sz w:val="22"/>
+          <w:lang w:val="zh-CN"/>
+        </w:rPr>
+        <w:t>x</w:t>
+      </w:r>
+      <w:r>
+        <w:rPr>
+          <w:rFonts w:ascii="宋体" w:eastAsia="宋体" w:hAnsi="Calibri" w:cs="宋体" w:hint="eastAsia"/>
+          <w:kern w:val="0"/>
+          <w:sz w:val="22"/>
+          <w:lang w:val="zh-CN"/>
+        </w:rPr>
+        <w:t>）永远长得像</w:t>
       </w:r>
     </w:p>
     <w:p>
@@ -1559,7 +1710,7 @@
           <w:sz w:val="22"/>
           <w:lang w:val="zh-CN"/>
         </w:rPr>
-        <w:t>的实部</w:t>
+        <w:t>这样</w:t>
       </w:r>
     </w:p>
     <w:p>
@@ -1571,168 +1722,6 @@
         <w:jc w:val="left"/>
         <w:rPr>
           <w:rFonts w:ascii="宋体" w:eastAsia="宋体" w:hAnsi="Calibri" w:cs="宋体"/>
-          <w:kern w:val="0"/>
-          <w:sz w:val="22"/>
-          <w:lang w:val="zh-CN"/>
-        </w:rPr>
-      </w:pPr>
-      <w:r>
-        <w:rPr>
-          <w:rFonts w:ascii="宋体" w:eastAsia="宋体" w:hAnsi="Calibri" w:cs="宋体" w:hint="eastAsia"/>
-          <w:kern w:val="0"/>
-          <w:sz w:val="22"/>
-          <w:lang w:val="zh-CN"/>
-        </w:rPr>
-        <w:t>有且仅有在</w:t>
-      </w:r>
-      <w:r>
-        <w:rPr>
-          <w:rFonts w:ascii="宋体" w:eastAsia="宋体" w:hAnsi="Calibri" w:cs="宋体"/>
-          <w:kern w:val="0"/>
-          <w:sz w:val="22"/>
-          <w:lang w:val="zh-CN"/>
-        </w:rPr>
-        <w:t>x=1/2</w:t>
-      </w:r>
-      <w:r>
-        <w:rPr>
-          <w:rFonts w:ascii="宋体" w:eastAsia="宋体" w:hAnsi="Calibri" w:cs="宋体" w:hint="eastAsia"/>
-          <w:kern w:val="0"/>
-          <w:sz w:val="22"/>
-          <w:lang w:val="zh-CN"/>
-        </w:rPr>
-        <w:t>的直线上</w:t>
-      </w:r>
-    </w:p>
-    <w:p>
-      <w:pPr>
-        <w:autoSpaceDE w:val="0"/>
-        <w:autoSpaceDN w:val="0"/>
-        <w:adjustRightInd w:val="0"/>
-        <w:spacing w:after="200"/>
-        <w:jc w:val="left"/>
-        <w:rPr>
-          <w:rFonts w:ascii="宋体" w:eastAsia="宋体" w:hAnsi="Calibri" w:cs="宋体"/>
-          <w:kern w:val="0"/>
-          <w:sz w:val="22"/>
-          <w:lang w:val="zh-CN"/>
-        </w:rPr>
-      </w:pPr>
-      <w:r>
-        <w:rPr>
-          <w:rFonts w:ascii="宋体" w:eastAsia="宋体" w:hAnsi="Calibri" w:cs="宋体" w:hint="eastAsia"/>
-          <w:kern w:val="0"/>
-          <w:sz w:val="22"/>
-          <w:lang w:val="zh-CN"/>
-        </w:rPr>
-        <w:t>所有的这些</w:t>
-      </w:r>
-      <w:r>
-        <w:rPr>
-          <w:rFonts w:ascii="宋体" w:eastAsia="宋体" w:cs="宋体" w:hint="eastAsia"/>
-          <w:kern w:val="0"/>
-          <w:sz w:val="22"/>
-          <w:lang w:val="zh-CN"/>
-        </w:rPr>
-        <w:t>非平凡零点的解</w:t>
-      </w:r>
-      <w:r>
-        <w:rPr>
-          <w:rFonts w:ascii="宋体" w:eastAsia="宋体" w:cs="宋体" w:hint="eastAsia"/>
-          <w:kern w:val="0"/>
-          <w:sz w:val="22"/>
-          <w:lang w:val="zh-CN"/>
-        </w:rPr>
-        <w:t>可使得</w:t>
-      </w:r>
-      <w:r>
-        <w:rPr>
-          <w:rFonts w:ascii="宋体" w:eastAsia="宋体" w:hAnsi="Calibri" w:cs="宋体" w:hint="eastAsia"/>
-          <w:kern w:val="0"/>
-          <w:sz w:val="22"/>
-          <w:lang w:val="zh-CN"/>
-        </w:rPr>
-        <w:t>黎曼</w:t>
-      </w:r>
-      <w:r>
-        <w:rPr>
-          <w:rFonts w:ascii="Calibri" w:eastAsia="宋体" w:hAnsi="Calibri" w:cs="Calibri"/>
-          <w:kern w:val="0"/>
-          <w:sz w:val="22"/>
-          <w:lang w:val="zh-CN"/>
-        </w:rPr>
-        <w:t>π</w:t>
-      </w:r>
-      <w:r>
-        <w:rPr>
-          <w:rFonts w:ascii="宋体" w:eastAsia="宋体" w:hAnsi="Calibri" w:cs="宋体" w:hint="eastAsia"/>
-          <w:kern w:val="0"/>
-          <w:sz w:val="22"/>
-          <w:lang w:val="zh-CN"/>
-        </w:rPr>
-        <w:t>（</w:t>
-      </w:r>
-      <w:r>
-        <w:rPr>
-          <w:rFonts w:ascii="宋体" w:eastAsia="宋体" w:hAnsi="Calibri" w:cs="宋体"/>
-          <w:kern w:val="0"/>
-          <w:sz w:val="22"/>
-          <w:lang w:val="zh-CN"/>
-        </w:rPr>
-        <w:t>x</w:t>
-      </w:r>
-      <w:r>
-        <w:rPr>
-          <w:rFonts w:ascii="宋体" w:eastAsia="宋体" w:hAnsi="Calibri" w:cs="宋体" w:hint="eastAsia"/>
-          <w:kern w:val="0"/>
-          <w:sz w:val="22"/>
-          <w:lang w:val="zh-CN"/>
-        </w:rPr>
-        <w:t>）</w:t>
-      </w:r>
-      <w:r>
-        <w:rPr>
-          <w:rFonts w:ascii="宋体" w:eastAsia="宋体" w:hAnsi="Calibri" w:cs="宋体" w:hint="eastAsia"/>
-          <w:kern w:val="0"/>
-          <w:sz w:val="22"/>
-          <w:lang w:val="zh-CN"/>
-        </w:rPr>
-        <w:t>永远长得像</w:t>
-      </w:r>
-    </w:p>
-    <w:p>
-      <w:pPr>
-        <w:autoSpaceDE w:val="0"/>
-        <w:autoSpaceDN w:val="0"/>
-        <w:adjustRightInd w:val="0"/>
-        <w:spacing w:after="200"/>
-        <w:jc w:val="left"/>
-        <w:rPr>
-          <w:rFonts w:ascii="宋体" w:eastAsia="宋体" w:hAnsi="Calibri" w:cs="宋体"/>
-          <w:kern w:val="0"/>
-          <w:sz w:val="22"/>
-          <w:lang w:val="zh-CN"/>
-        </w:rPr>
-      </w:pPr>
-      <w:r>
-        <w:rPr>
-          <w:rFonts w:ascii="宋体" w:eastAsia="宋体" w:hAnsi="Calibri" w:cs="宋体" w:hint="eastAsia"/>
-          <w:kern w:val="0"/>
-          <w:sz w:val="22"/>
-          <w:lang w:val="zh-CN"/>
-        </w:rPr>
-        <w:t>这样</w:t>
-      </w:r>
-    </w:p>
-    <w:p>
-      <w:pPr>
-        <w:autoSpaceDE w:val="0"/>
-        <w:autoSpaceDN w:val="0"/>
-        <w:adjustRightInd w:val="0"/>
-        <w:spacing w:after="200"/>
-        <w:jc w:val="left"/>
-        <w:rPr>
-          <w:rFonts w:ascii="宋体" w:eastAsia="宋体" w:hAnsi="Calibri" w:cs="宋体" w:hint="eastAsia"/>
           <w:kern w:val="0"/>
           <w:sz w:val="22"/>
           <w:lang w:val="zh-CN"/>
@@ -1803,7 +1792,7 @@
         <w:spacing w:after="200"/>
         <w:jc w:val="left"/>
         <w:rPr>
-          <w:rFonts w:ascii="宋体" w:eastAsia="宋体" w:hAnsi="Calibri" w:cs="宋体" w:hint="eastAsia"/>
+          <w:rFonts w:ascii="宋体" w:eastAsia="宋体" w:hAnsi="Calibri" w:cs="宋体"/>
           <w:kern w:val="0"/>
           <w:sz w:val="22"/>
           <w:lang w:val="zh-CN"/>
@@ -1849,46 +1838,46 @@
       </w:pPr>
       <w:r>
         <w:rPr>
-          <w:rFonts w:ascii="宋体" w:eastAsia="宋体" w:hAnsi="Calibri" w:cs="宋体" w:hint="eastAsia"/>
-          <w:kern w:val="0"/>
-          <w:sz w:val="22"/>
-          <w:lang w:val="zh-CN"/>
-        </w:rPr>
-        <w:t>*</w:t>
-      </w:r>
-      <w:r>
-        <w:rPr>
-          <w:rFonts w:ascii="宋体" w:eastAsia="宋体" w:hAnsi="Calibri" w:cs="宋体"/>
-          <w:kern w:val="0"/>
-          <w:sz w:val="22"/>
-          <w:lang w:val="zh-CN"/>
-        </w:rPr>
-        <w:t>***************</w:t>
-      </w:r>
-    </w:p>
-    <w:p>
-      <w:pPr>
-        <w:rPr>
-          <w:rFonts w:ascii="宋体" w:eastAsia="宋体" w:hAnsi="Calibri" w:cs="宋体"/>
-          <w:kern w:val="0"/>
-          <w:sz w:val="22"/>
-          <w:lang w:val="zh-CN"/>
-        </w:rPr>
-      </w:pPr>
-      <w:r>
-        <w:rPr>
-          <w:rFonts w:ascii="宋体" w:eastAsia="宋体" w:hAnsi="Calibri" w:cs="宋体" w:hint="eastAsia"/>
-          <w:kern w:val="0"/>
-          <w:sz w:val="22"/>
-          <w:lang w:val="zh-CN"/>
-        </w:rPr>
-        <w:t>参考</w:t>
-      </w:r>
-    </w:p>
-    <w:p>
-      <w:pPr>
-        <w:rPr>
-          <w:rFonts w:ascii="宋体" w:eastAsia="宋体" w:hAnsi="Calibri" w:cs="宋体"/>
+          <w:rFonts w:ascii="宋体" w:eastAsia="宋体" w:hAnsi="Calibri" w:cs="宋体"/>
+          <w:kern w:val="0"/>
+          <w:sz w:val="22"/>
+          <w:lang w:val="zh-CN"/>
+        </w:rPr>
+        <w:t>M</w:t>
+      </w:r>
+      <w:r>
+        <w:rPr>
+          <w:rFonts w:ascii="宋体" w:eastAsia="宋体" w:hAnsi="Calibri" w:cs="宋体" w:hint="eastAsia"/>
+          <w:kern w:val="0"/>
+          <w:sz w:val="22"/>
+          <w:lang w:val="zh-CN"/>
+        </w:rPr>
+        <w:t>ore</w:t>
+      </w:r>
+    </w:p>
+    <w:p>
+      <w:pPr>
+        <w:rPr>
+          <w:rFonts w:ascii="宋体" w:eastAsia="宋体" w:hAnsi="Calibri" w:cs="宋体"/>
+          <w:kern w:val="0"/>
+          <w:sz w:val="22"/>
+          <w:lang w:val="zh-CN"/>
+        </w:rPr>
+      </w:pPr>
+      <w:r>
+        <w:rPr>
+          <w:rFonts w:ascii="宋体" w:eastAsia="宋体" w:hAnsi="Calibri" w:cs="宋体" w:hint="eastAsia"/>
+          <w:kern w:val="0"/>
+          <w:sz w:val="22"/>
+          <w:lang w:val="zh-CN"/>
+        </w:rPr>
+        <w:t>以下两个变化是什么关系呢</w:t>
+      </w:r>
+    </w:p>
+    <w:p>
+      <w:pPr>
+        <w:rPr>
+          <w:rFonts w:ascii="宋体" w:eastAsia="宋体" w:hAnsi="Calibri" w:cs="宋体" w:hint="eastAsia"/>
           <w:kern w:val="0"/>
           <w:sz w:val="22"/>
           <w:lang w:val="zh-CN"/>
@@ -1898,11 +1887,12 @@
         <w:rPr>
           <w:noProof/>
         </w:rPr>
+        <w:lastRenderedPageBreak/>
         <w:drawing>
-          <wp:inline distT="0" distB="0" distL="0" distR="0" wp14:anchorId="5CF15756" wp14:editId="54EAF267">
-            <wp:extent cx="5124450" cy="790575"/>
-            <wp:effectExtent l="0" t="0" r="0" b="0"/>
-            <wp:docPr id="8" name="图片 8"/>
+          <wp:inline distT="0" distB="0" distL="0" distR="0" wp14:anchorId="1FD132D1" wp14:editId="6DC0544A">
+            <wp:extent cx="1685925" cy="2524125"/>
+            <wp:effectExtent l="0" t="0" r="9525" b="9525"/>
+            <wp:docPr id="12" name="图片 12"/>
             <wp:cNvGraphicFramePr>
               <a:graphicFrameLocks xmlns:a="http://schemas.openxmlformats.org/drawingml/2006/main" noChangeAspect="1"/>
             </wp:cNvGraphicFramePr>
@@ -1914,7 +1904,7 @@
                     <pic:cNvPicPr/>
                   </pic:nvPicPr>
                   <pic:blipFill>
-                    <a:blip r:embed="rId9"/>
+                    <a:blip r:embed="rId10"/>
                     <a:stretch>
                       <a:fillRect/>
                     </a:stretch>
@@ -1922,7 +1912,7 @@
                   <pic:spPr>
                     <a:xfrm>
                       <a:off x="0" y="0"/>
-                      <a:ext cx="5124450" cy="790575"/>
+                      <a:ext cx="1685925" cy="2524125"/>
                     </a:xfrm>
                     <a:prstGeom prst="rect">
                       <a:avLst/>
@@ -1934,29 +1924,150 @@
           </wp:inline>
         </w:drawing>
       </w:r>
-    </w:p>
-    <w:p>
-      <w:hyperlink r:id="rId10" w:history="1">
-        <w:r>
-          <w:rPr>
-            <w:rStyle w:val="a3"/>
-          </w:rPr>
-          <w:t>https://www.sohu.com/a/302556093_100082182</w:t>
-        </w:r>
-      </w:hyperlink>
-    </w:p>
-    <w:p/>
-    <w:p>
+      <w:r>
+        <w:rPr>
+          <w:rFonts w:ascii="宋体" w:eastAsia="宋体" w:hAnsi="Calibri" w:cs="宋体" w:hint="eastAsia"/>
+          <w:kern w:val="0"/>
+          <w:sz w:val="22"/>
+          <w:lang w:val="zh-CN"/>
+        </w:rPr>
+        <w:t xml:space="preserve"> </w:t>
+      </w:r>
+      <w:bookmarkStart w:id="0" w:name="_GoBack"/>
+      <w:bookmarkEnd w:id="0"/>
+      <w:r>
+        <w:rPr>
+          <w:rFonts w:ascii="宋体" w:eastAsia="宋体" w:hAnsi="Calibri" w:cs="宋体" w:hint="eastAsia"/>
+          <w:noProof/>
+          <w:kern w:val="0"/>
+          <w:sz w:val="22"/>
+        </w:rPr>
+        <w:drawing>
+          <wp:inline distT="0" distB="0" distL="0" distR="0" wp14:anchorId="7787A87E" wp14:editId="2A57F01F">
+            <wp:extent cx="4679315" cy="4416425"/>
+            <wp:effectExtent l="0" t="0" r="6985" b="3175"/>
+            <wp:docPr id="13" name="图片 13"/>
+            <wp:cNvGraphicFramePr>
+              <a:graphicFrameLocks xmlns:a="http://schemas.openxmlformats.org/drawingml/2006/main" noChangeAspect="1"/>
+            </wp:cNvGraphicFramePr>
+            <a:graphic xmlns:a="http://schemas.openxmlformats.org/drawingml/2006/main">
+              <a:graphicData uri="http://schemas.openxmlformats.org/drawingml/2006/picture">
+                <pic:pic xmlns:pic="http://schemas.openxmlformats.org/drawingml/2006/picture">
+                  <pic:nvPicPr>
+                    <pic:cNvPr id="0" name="Picture 5"/>
+                    <pic:cNvPicPr>
+                      <a:picLocks noChangeAspect="1" noChangeArrowheads="1"/>
+                    </pic:cNvPicPr>
+                  </pic:nvPicPr>
+                  <pic:blipFill>
+                    <a:blip r:embed="rId8">
+                      <a:extLst>
+                        <a:ext uri="{28A0092B-C50C-407E-A947-70E740481C1C}">
+                          <a14:useLocalDpi xmlns:a14="http://schemas.microsoft.com/office/drawing/2010/main" val="0"/>
+                        </a:ext>
+                      </a:extLst>
+                    </a:blip>
+                    <a:srcRect/>
+                    <a:stretch>
+                      <a:fillRect/>
+                    </a:stretch>
+                  </pic:blipFill>
+                  <pic:spPr bwMode="auto">
+                    <a:xfrm>
+                      <a:off x="0" y="0"/>
+                      <a:ext cx="4679315" cy="4416425"/>
+                    </a:xfrm>
+                    <a:prstGeom prst="rect">
+                      <a:avLst/>
+                    </a:prstGeom>
+                    <a:noFill/>
+                    <a:ln>
+                      <a:noFill/>
+                    </a:ln>
+                  </pic:spPr>
+                </pic:pic>
+              </a:graphicData>
+            </a:graphic>
+          </wp:inline>
+        </w:drawing>
+      </w:r>
+    </w:p>
+    <w:p>
+      <w:pPr>
+        <w:rPr>
+          <w:rFonts w:ascii="宋体" w:eastAsia="宋体" w:hAnsi="Calibri" w:cs="宋体" w:hint="eastAsia"/>
+          <w:kern w:val="0"/>
+          <w:sz w:val="22"/>
+          <w:lang w:val="zh-CN"/>
+        </w:rPr>
+      </w:pPr>
+    </w:p>
+    <w:p>
+      <w:pPr>
+        <w:rPr>
+          <w:rFonts w:ascii="宋体" w:eastAsia="宋体" w:hAnsi="Calibri" w:cs="宋体"/>
+          <w:kern w:val="0"/>
+          <w:sz w:val="22"/>
+          <w:lang w:val="zh-CN"/>
+        </w:rPr>
+      </w:pPr>
+      <w:r>
+        <w:rPr>
+          <w:rFonts w:ascii="宋体" w:eastAsia="宋体" w:hAnsi="Calibri" w:cs="宋体" w:hint="eastAsia"/>
+          <w:kern w:val="0"/>
+          <w:sz w:val="22"/>
+          <w:lang w:val="zh-CN"/>
+        </w:rPr>
+        <w:t>*</w:t>
+      </w:r>
+      <w:r>
+        <w:rPr>
+          <w:rFonts w:ascii="宋体" w:eastAsia="宋体" w:hAnsi="Calibri" w:cs="宋体"/>
+          <w:kern w:val="0"/>
+          <w:sz w:val="22"/>
+          <w:lang w:val="zh-CN"/>
+        </w:rPr>
+        <w:t>***************</w:t>
+      </w:r>
+    </w:p>
+    <w:p>
+      <w:pPr>
+        <w:rPr>
+          <w:rFonts w:ascii="宋体" w:eastAsia="宋体" w:hAnsi="Calibri" w:cs="宋体"/>
+          <w:kern w:val="0"/>
+          <w:sz w:val="22"/>
+          <w:lang w:val="zh-CN"/>
+        </w:rPr>
+      </w:pPr>
+      <w:r>
+        <w:rPr>
+          <w:rFonts w:ascii="宋体" w:eastAsia="宋体" w:hAnsi="Calibri" w:cs="宋体" w:hint="eastAsia"/>
+          <w:kern w:val="0"/>
+          <w:sz w:val="22"/>
+          <w:lang w:val="zh-CN"/>
+        </w:rPr>
+        <w:t>参考</w:t>
+      </w:r>
+    </w:p>
+    <w:p>
+      <w:pPr>
+        <w:rPr>
+          <w:rFonts w:ascii="宋体" w:eastAsia="宋体" w:hAnsi="Calibri" w:cs="宋体"/>
+          <w:kern w:val="0"/>
+          <w:sz w:val="22"/>
+          <w:lang w:val="zh-CN"/>
+        </w:rPr>
+      </w:pPr>
       <w:r>
         <w:rPr>
           <w:noProof/>
         </w:rPr>
         <w:lastRenderedPageBreak/>
         <w:drawing>
-          <wp:inline distT="0" distB="0" distL="0" distR="0" wp14:anchorId="369DABFA" wp14:editId="4E91A385">
-            <wp:extent cx="2762250" cy="2419350"/>
+          <wp:inline distT="0" distB="0" distL="0" distR="0" wp14:anchorId="5CF15756" wp14:editId="54EAF267">
+            <wp:extent cx="5124450" cy="790575"/>
             <wp:effectExtent l="0" t="0" r="0" b="0"/>
-            <wp:docPr id="9" name="图片 9"/>
+            <wp:docPr id="8" name="图片 8"/>
             <wp:cNvGraphicFramePr>
               <a:graphicFrameLocks xmlns:a="http://schemas.openxmlformats.org/drawingml/2006/main" noChangeAspect="1"/>
             </wp:cNvGraphicFramePr>
@@ -1976,6 +2087,59 @@
                   <pic:spPr>
                     <a:xfrm>
                       <a:off x="0" y="0"/>
+                      <a:ext cx="5124450" cy="790575"/>
+                    </a:xfrm>
+                    <a:prstGeom prst="rect">
+                      <a:avLst/>
+                    </a:prstGeom>
+                  </pic:spPr>
+                </pic:pic>
+              </a:graphicData>
+            </a:graphic>
+          </wp:inline>
+        </w:drawing>
+      </w:r>
+    </w:p>
+    <w:p>
+      <w:hyperlink r:id="rId12" w:history="1">
+        <w:r>
+          <w:rPr>
+            <w:rStyle w:val="a3"/>
+          </w:rPr>
+          <w:t>https://www.sohu.com/a/302556093_100082182</w:t>
+        </w:r>
+      </w:hyperlink>
+    </w:p>
+    <w:p/>
+    <w:p>
+      <w:r>
+        <w:rPr>
+          <w:noProof/>
+        </w:rPr>
+        <w:drawing>
+          <wp:inline distT="0" distB="0" distL="0" distR="0" wp14:anchorId="369DABFA" wp14:editId="4E91A385">
+            <wp:extent cx="2762250" cy="2419350"/>
+            <wp:effectExtent l="0" t="0" r="0" b="0"/>
+            <wp:docPr id="9" name="图片 9"/>
+            <wp:cNvGraphicFramePr>
+              <a:graphicFrameLocks xmlns:a="http://schemas.openxmlformats.org/drawingml/2006/main" noChangeAspect="1"/>
+            </wp:cNvGraphicFramePr>
+            <a:graphic xmlns:a="http://schemas.openxmlformats.org/drawingml/2006/main">
+              <a:graphicData uri="http://schemas.openxmlformats.org/drawingml/2006/picture">
+                <pic:pic xmlns:pic="http://schemas.openxmlformats.org/drawingml/2006/picture">
+                  <pic:nvPicPr>
+                    <pic:cNvPr id="1" name=""/>
+                    <pic:cNvPicPr/>
+                  </pic:nvPicPr>
+                  <pic:blipFill>
+                    <a:blip r:embed="rId13"/>
+                    <a:stretch>
+                      <a:fillRect/>
+                    </a:stretch>
+                  </pic:blipFill>
+                  <pic:spPr>
+                    <a:xfrm>
+                      <a:off x="0" y="0"/>
                       <a:ext cx="2762250" cy="2419350"/>
                     </a:xfrm>
                     <a:prstGeom prst="rect">
@@ -1990,7 +2154,7 @@
       </w:r>
     </w:p>
     <w:p>
-      <w:hyperlink r:id="rId12" w:history="1">
+      <w:hyperlink r:id="rId14" w:history="1">
         <w:r>
           <w:rPr>
             <w:rStyle w:val="a3"/>
@@ -2021,7 +2185,7 @@
                     <pic:cNvPicPr/>
                   </pic:nvPicPr>
                   <pic:blipFill>
-                    <a:blip r:embed="rId13"/>
+                    <a:blip r:embed="rId15"/>
                     <a:stretch>
                       <a:fillRect/>
                     </a:stretch>

--- a/extra-info/黎曼 zeta 函数非平凡零点与素数分布有什么关系.docx
+++ b/extra-info/黎曼 zeta 函数非平凡零点与素数分布有什么关系.docx
@@ -1877,7 +1877,65 @@
     <w:p>
       <w:pPr>
         <w:rPr>
-          <w:rFonts w:ascii="宋体" w:eastAsia="宋体" w:hAnsi="Calibri" w:cs="宋体" w:hint="eastAsia"/>
+          <w:rFonts w:ascii="宋体" w:eastAsia="宋体" w:hAnsi="Calibri" w:cs="宋体"/>
+          <w:kern w:val="0"/>
+          <w:sz w:val="22"/>
+          <w:lang w:val="zh-CN"/>
+        </w:rPr>
+      </w:pPr>
+      <w:r>
+        <w:rPr>
+          <w:rFonts w:ascii="宋体" w:eastAsia="宋体" w:hAnsi="Calibri" w:cs="宋体" w:hint="eastAsia"/>
+          <w:kern w:val="0"/>
+          <w:sz w:val="22"/>
+          <w:lang w:val="zh-CN"/>
+        </w:rPr>
+        <w:t>非平凡零点的坐标</w:t>
+      </w:r>
+      <w:r>
+        <w:rPr>
+          <w:rFonts w:ascii="宋体" w:eastAsia="宋体" w:hAnsi="Calibri" w:cs="宋体" w:hint="eastAsia"/>
+          <w:kern w:val="0"/>
+          <w:sz w:val="22"/>
+          <w:lang w:val="zh-CN"/>
+        </w:rPr>
+        <w:t>增长</w:t>
+      </w:r>
+      <w:r>
+        <w:rPr>
+          <w:rFonts w:ascii="宋体" w:eastAsia="宋体" w:hAnsi="Calibri" w:cs="宋体" w:hint="eastAsia"/>
+          <w:kern w:val="0"/>
+          <w:sz w:val="22"/>
+          <w:lang w:val="zh-CN"/>
+        </w:rPr>
+        <w:t>和</w:t>
+      </w:r>
+      <w:r>
+        <w:rPr>
+          <w:rFonts w:ascii="宋体" w:eastAsia="宋体" w:hAnsi="Calibri" w:cs="宋体" w:hint="eastAsia"/>
+          <w:kern w:val="0"/>
+          <w:sz w:val="22"/>
+          <w:lang w:val="zh-CN"/>
+        </w:rPr>
+        <w:t>素数的分布</w:t>
+      </w:r>
+      <w:bookmarkStart w:id="0" w:name="_GoBack"/>
+      <w:bookmarkEnd w:id="0"/>
+    </w:p>
+    <w:p>
+      <w:pPr>
+        <w:rPr>
+          <w:rFonts w:ascii="宋体" w:eastAsia="宋体" w:hAnsi="Calibri" w:cs="宋体" w:hint="eastAsia"/>
+          <w:kern w:val="0"/>
+          <w:sz w:val="22"/>
+          <w:lang w:val="zh-CN"/>
+        </w:rPr>
+      </w:pPr>
+    </w:p>
+    <w:p>
+      <w:pPr>
+        <w:rPr>
+          <w:rFonts w:ascii="宋体" w:eastAsia="宋体" w:hAnsi="Calibri" w:cs="宋体"/>
           <w:kern w:val="0"/>
           <w:sz w:val="22"/>
           <w:lang w:val="zh-CN"/>
@@ -1933,8 +1991,6 @@
         </w:rPr>
         <w:t xml:space="preserve"> </w:t>
       </w:r>
-      <w:bookmarkStart w:id="0" w:name="_GoBack"/>
-      <w:bookmarkEnd w:id="0"/>
       <w:r>
         <w:rPr>
           <w:rFonts w:ascii="宋体" w:eastAsia="宋体" w:hAnsi="Calibri" w:cs="宋体" w:hint="eastAsia"/>
@@ -1995,7 +2051,7 @@
     <w:p>
       <w:pPr>
         <w:rPr>
-          <w:rFonts w:ascii="宋体" w:eastAsia="宋体" w:hAnsi="Calibri" w:cs="宋体" w:hint="eastAsia"/>
+          <w:rFonts w:ascii="宋体" w:eastAsia="宋体" w:hAnsi="Calibri" w:cs="宋体"/>
           <w:kern w:val="0"/>
           <w:sz w:val="22"/>
           <w:lang w:val="zh-CN"/>

--- a/extra-info/黎曼 zeta 函数非平凡零点与素数分布有什么关系.docx
+++ b/extra-info/黎曼 zeta 函数非平凡零点与素数分布有什么关系.docx
@@ -1113,6 +1113,15 @@
           <w:sz w:val="22"/>
           <w:lang w:val="zh-CN"/>
         </w:rPr>
+        <w:t>总结，</w:t>
+      </w:r>
+      <w:r>
+        <w:rPr>
+          <w:rFonts w:ascii="宋体" w:eastAsia="宋体" w:hAnsi="Calibri" w:cs="宋体" w:hint="eastAsia"/>
+          <w:kern w:val="0"/>
+          <w:sz w:val="22"/>
+          <w:lang w:val="zh-CN"/>
+        </w:rPr>
         <w:t>关系就是</w:t>
       </w:r>
       <w:r>
@@ -1833,140 +1842,204 @@
           <w:rFonts w:ascii="宋体" w:eastAsia="宋体" w:hAnsi="Calibri" w:cs="宋体"/>
           <w:kern w:val="0"/>
           <w:sz w:val="22"/>
-          <w:lang w:val="zh-CN"/>
-        </w:rPr>
-      </w:pPr>
-      <w:r>
-        <w:rPr>
-          <w:rFonts w:ascii="宋体" w:eastAsia="宋体" w:hAnsi="Calibri" w:cs="宋体"/>
-          <w:kern w:val="0"/>
-          <w:sz w:val="22"/>
-          <w:lang w:val="zh-CN"/>
-        </w:rPr>
-        <w:t>M</w:t>
-      </w:r>
-      <w:r>
-        <w:rPr>
-          <w:rFonts w:ascii="宋体" w:eastAsia="宋体" w:hAnsi="Calibri" w:cs="宋体" w:hint="eastAsia"/>
-          <w:kern w:val="0"/>
-          <w:sz w:val="22"/>
-          <w:lang w:val="zh-CN"/>
-        </w:rPr>
-        <w:t>ore</w:t>
-      </w:r>
-    </w:p>
-    <w:p>
-      <w:pPr>
-        <w:rPr>
-          <w:rFonts w:ascii="宋体" w:eastAsia="宋体" w:hAnsi="Calibri" w:cs="宋体"/>
-          <w:kern w:val="0"/>
-          <w:sz w:val="22"/>
-          <w:lang w:val="zh-CN"/>
-        </w:rPr>
-      </w:pPr>
-      <w:r>
-        <w:rPr>
-          <w:rFonts w:ascii="宋体" w:eastAsia="宋体" w:hAnsi="Calibri" w:cs="宋体" w:hint="eastAsia"/>
-          <w:kern w:val="0"/>
-          <w:sz w:val="22"/>
-          <w:lang w:val="zh-CN"/>
-        </w:rPr>
-        <w:t>以下两个变化是什么关系呢</w:t>
-      </w:r>
-      <w:r>
-        <w:rPr>
-          <w:rFonts w:ascii="宋体" w:eastAsia="宋体" w:hAnsi="Calibri" w:cs="宋体" w:hint="eastAsia"/>
-          <w:kern w:val="0"/>
-          <w:sz w:val="22"/>
-          <w:lang w:val="zh-CN"/>
-        </w:rPr>
-        <w:t xml:space="preserve"> </w:t>
-      </w:r>
-    </w:p>
-    <w:p>
-      <w:pPr>
-        <w:rPr>
-          <w:rFonts w:ascii="宋体" w:eastAsia="宋体" w:hAnsi="Calibri" w:cs="宋体"/>
-          <w:kern w:val="0"/>
-          <w:sz w:val="22"/>
-          <w:lang w:val="zh-CN"/>
-        </w:rPr>
-      </w:pPr>
-      <w:r>
-        <w:rPr>
-          <w:rFonts w:ascii="宋体" w:eastAsia="宋体" w:hAnsi="Calibri" w:cs="宋体" w:hint="eastAsia"/>
-          <w:kern w:val="0"/>
-          <w:sz w:val="22"/>
-          <w:lang w:val="zh-CN"/>
-        </w:rPr>
-        <w:t>非平凡零点的坐标</w:t>
-      </w:r>
-      <w:r>
-        <w:rPr>
-          <w:rFonts w:ascii="宋体" w:eastAsia="宋体" w:hAnsi="Calibri" w:cs="宋体" w:hint="eastAsia"/>
-          <w:kern w:val="0"/>
-          <w:sz w:val="22"/>
-          <w:lang w:val="zh-CN"/>
-        </w:rPr>
-        <w:t>增长</w:t>
-      </w:r>
-      <w:r>
-        <w:rPr>
-          <w:rFonts w:ascii="宋体" w:eastAsia="宋体" w:hAnsi="Calibri" w:cs="宋体" w:hint="eastAsia"/>
-          <w:kern w:val="0"/>
-          <w:sz w:val="22"/>
-          <w:lang w:val="zh-CN"/>
-        </w:rPr>
-        <w:t>和</w:t>
-      </w:r>
-      <w:r>
-        <w:rPr>
-          <w:rFonts w:ascii="宋体" w:eastAsia="宋体" w:hAnsi="Calibri" w:cs="宋体" w:hint="eastAsia"/>
-          <w:kern w:val="0"/>
-          <w:sz w:val="22"/>
-          <w:lang w:val="zh-CN"/>
-        </w:rPr>
-        <w:t>素数的分布</w:t>
-      </w:r>
-    </w:p>
-    <w:p>
-      <w:pPr>
-        <w:rPr>
-          <w:rFonts w:ascii="宋体" w:eastAsia="宋体" w:hAnsi="Calibri" w:cs="宋体" w:hint="eastAsia"/>
-          <w:kern w:val="0"/>
-          <w:sz w:val="22"/>
-          <w:lang w:val="zh-CN"/>
-        </w:rPr>
-      </w:pPr>
-      <w:r>
-        <w:rPr>
-          <w:rFonts w:ascii="宋体" w:eastAsia="宋体" w:hAnsi="Calibri" w:cs="宋体" w:hint="eastAsia"/>
-          <w:kern w:val="0"/>
-          <w:sz w:val="22"/>
-          <w:lang w:val="zh-CN"/>
-        </w:rPr>
-        <w:t>非平凡零点解的增长趋势</w:t>
-      </w:r>
-      <w:r>
-        <w:rPr>
-          <w:rFonts w:ascii="宋体" w:eastAsia="宋体" w:hAnsi="Calibri" w:cs="宋体" w:hint="eastAsia"/>
-          <w:kern w:val="0"/>
-          <w:sz w:val="22"/>
-          <w:lang w:val="zh-CN"/>
-        </w:rPr>
-        <w:t>与素数分布如何呼应的</w:t>
-      </w:r>
-      <w:r>
-        <w:rPr>
-          <w:rFonts w:ascii="宋体" w:eastAsia="宋体" w:hAnsi="Calibri" w:cs="宋体"/>
-          <w:kern w:val="0"/>
-          <w:sz w:val="22"/>
-          <w:lang w:val="zh-CN"/>
-        </w:rPr>
-        <w:t>?</w:t>
+          <w:highlight w:val="yellow"/>
+          <w:lang w:val="zh-CN"/>
+        </w:rPr>
+      </w:pPr>
+      <w:r>
+        <w:rPr>
+          <w:rFonts w:ascii="宋体" w:eastAsia="宋体" w:hAnsi="Calibri" w:cs="宋体" w:hint="eastAsia"/>
+          <w:kern w:val="0"/>
+          <w:sz w:val="22"/>
+          <w:highlight w:val="yellow"/>
+          <w:lang w:val="zh-CN"/>
+        </w:rPr>
+        <w:t>设想：：：：：：：：</w:t>
+      </w:r>
+    </w:p>
+    <w:p>
+      <w:pPr>
+        <w:rPr>
+          <w:rFonts w:ascii="宋体" w:eastAsia="宋体" w:hAnsi="Calibri" w:cs="宋体"/>
+          <w:kern w:val="0"/>
+          <w:sz w:val="22"/>
+          <w:lang w:val="zh-CN"/>
+        </w:rPr>
+      </w:pPr>
+      <w:r>
+        <w:rPr>
+          <w:rFonts w:ascii="宋体" w:eastAsia="宋体" w:hAnsi="Calibri" w:cs="宋体"/>
+          <w:kern w:val="0"/>
+          <w:sz w:val="22"/>
+          <w:highlight w:val="yellow"/>
+          <w:lang w:val="zh-CN"/>
+        </w:rPr>
+        <w:t>1/2</w:t>
+      </w:r>
+      <w:r>
+        <w:rPr>
+          <w:rFonts w:ascii="宋体" w:eastAsia="宋体" w:hAnsi="Calibri" w:cs="宋体"/>
+          <w:kern w:val="0"/>
+          <w:sz w:val="22"/>
+          <w:highlight w:val="yellow"/>
+          <w:lang w:val="zh-CN"/>
+        </w:rPr>
+        <w:t xml:space="preserve"> is about </w:t>
+      </w:r>
+      <w:r>
+        <w:rPr>
+          <w:rFonts w:ascii="宋体" w:eastAsia="宋体" w:hAnsi="Calibri" w:cs="宋体"/>
+          <w:kern w:val="0"/>
+          <w:sz w:val="22"/>
+          <w:highlight w:val="yellow"/>
+          <w:lang w:val="zh-CN"/>
+        </w:rPr>
+        <w:t xml:space="preserve">model </w:t>
+      </w:r>
+      <w:r>
+        <w:rPr>
+          <w:rFonts w:ascii="宋体" w:eastAsia="宋体" w:hAnsi="Calibri" w:cs="宋体"/>
+          <w:kern w:val="0"/>
+          <w:sz w:val="22"/>
+          <w:highlight w:val="yellow"/>
+          <w:lang w:val="zh-CN"/>
+        </w:rPr>
+        <w:sym w:font="Wingdings 3" w:char="F072"/>
+      </w:r>
+      <w:r>
+        <w:rPr>
+          <w:rFonts w:ascii="宋体" w:eastAsia="宋体" w:hAnsi="Calibri" w:cs="宋体"/>
+          <w:kern w:val="0"/>
+          <w:sz w:val="22"/>
+          <w:highlight w:val="yellow"/>
+          <w:lang w:val="zh-CN"/>
+        </w:rPr>
+        <w:t xml:space="preserve"> only</w:t>
       </w:r>
       <w:bookmarkStart w:id="0" w:name="_GoBack"/>
       <w:bookmarkEnd w:id="0"/>
+      <w:r>
+        <w:rPr>
+          <w:rFonts w:ascii="宋体" w:eastAsia="宋体" w:hAnsi="Calibri" w:cs="宋体"/>
+          <w:kern w:val="0"/>
+          <w:sz w:val="22"/>
+          <w:highlight w:val="yellow"/>
+          <w:lang w:val="zh-CN"/>
+        </w:rPr>
+        <w:t>??</w:t>
+      </w:r>
+    </w:p>
+    <w:p>
+      <w:pPr>
+        <w:rPr>
+          <w:rFonts w:ascii="宋体" w:eastAsia="宋体" w:hAnsi="Calibri" w:cs="宋体"/>
+          <w:kern w:val="0"/>
+          <w:sz w:val="22"/>
+          <w:lang w:val="zh-CN"/>
+        </w:rPr>
+      </w:pPr>
+    </w:p>
+    <w:p>
+      <w:pPr>
+        <w:rPr>
+          <w:rFonts w:ascii="宋体" w:eastAsia="宋体" w:hAnsi="Calibri" w:cs="宋体"/>
+          <w:kern w:val="0"/>
+          <w:sz w:val="22"/>
+          <w:lang w:val="zh-CN"/>
+        </w:rPr>
+      </w:pPr>
+      <w:r>
+        <w:rPr>
+          <w:rFonts w:ascii="宋体" w:eastAsia="宋体" w:hAnsi="Calibri" w:cs="宋体"/>
+          <w:kern w:val="0"/>
+          <w:sz w:val="22"/>
+          <w:lang w:val="zh-CN"/>
+        </w:rPr>
+        <w:t>M</w:t>
+      </w:r>
+      <w:r>
+        <w:rPr>
+          <w:rFonts w:ascii="宋体" w:eastAsia="宋体" w:hAnsi="Calibri" w:cs="宋体" w:hint="eastAsia"/>
+          <w:kern w:val="0"/>
+          <w:sz w:val="22"/>
+          <w:lang w:val="zh-CN"/>
+        </w:rPr>
+        <w:t>ore</w:t>
+      </w:r>
+    </w:p>
+    <w:p>
+      <w:pPr>
+        <w:rPr>
+          <w:rFonts w:ascii="宋体" w:eastAsia="宋体" w:hAnsi="Calibri" w:cs="宋体"/>
+          <w:kern w:val="0"/>
+          <w:sz w:val="22"/>
+          <w:lang w:val="zh-CN"/>
+        </w:rPr>
+      </w:pPr>
+      <w:r>
+        <w:rPr>
+          <w:rFonts w:ascii="宋体" w:eastAsia="宋体" w:hAnsi="Calibri" w:cs="宋体" w:hint="eastAsia"/>
+          <w:kern w:val="0"/>
+          <w:sz w:val="22"/>
+          <w:lang w:val="zh-CN"/>
+        </w:rPr>
+        <w:t>以下两个变化是什么关系呢</w:t>
+      </w:r>
+      <w:r>
+        <w:rPr>
+          <w:rFonts w:ascii="宋体" w:eastAsia="宋体" w:hAnsi="Calibri" w:cs="宋体" w:hint="eastAsia"/>
+          <w:kern w:val="0"/>
+          <w:sz w:val="22"/>
+          <w:lang w:val="zh-CN"/>
+        </w:rPr>
+        <w:t xml:space="preserve"> </w:t>
+      </w:r>
+    </w:p>
+    <w:p>
+      <w:pPr>
+        <w:rPr>
+          <w:rFonts w:ascii="宋体" w:eastAsia="宋体" w:hAnsi="Calibri" w:cs="宋体"/>
+          <w:kern w:val="0"/>
+          <w:sz w:val="22"/>
+          <w:lang w:val="zh-CN"/>
+        </w:rPr>
+      </w:pPr>
+      <w:r>
+        <w:rPr>
+          <w:rFonts w:ascii="宋体" w:eastAsia="宋体" w:hAnsi="Calibri" w:cs="宋体" w:hint="eastAsia"/>
+          <w:kern w:val="0"/>
+          <w:sz w:val="22"/>
+          <w:lang w:val="zh-CN"/>
+        </w:rPr>
+        <w:t>非平凡零点解的</w:t>
+      </w:r>
+      <w:r>
+        <w:rPr>
+          <w:rFonts w:ascii="宋体" w:eastAsia="宋体" w:hAnsi="Calibri" w:cs="宋体" w:hint="eastAsia"/>
+          <w:kern w:val="0"/>
+          <w:sz w:val="22"/>
+          <w:lang w:val="zh-CN"/>
+        </w:rPr>
+        <w:t>（虚部）</w:t>
+      </w:r>
+      <w:r>
+        <w:rPr>
+          <w:rFonts w:ascii="宋体" w:eastAsia="宋体" w:hAnsi="Calibri" w:cs="宋体" w:hint="eastAsia"/>
+          <w:kern w:val="0"/>
+          <w:sz w:val="22"/>
+          <w:lang w:val="zh-CN"/>
+        </w:rPr>
+        <w:t>增长趋势与素数分布如何呼应的</w:t>
+      </w:r>
+      <w:r>
+        <w:rPr>
+          <w:rFonts w:ascii="宋体" w:eastAsia="宋体" w:hAnsi="Calibri" w:cs="宋体"/>
+          <w:kern w:val="0"/>
+          <w:sz w:val="22"/>
+          <w:lang w:val="zh-CN"/>
+        </w:rPr>
+        <w:t>?</w:t>
+      </w:r>
     </w:p>
     <w:p>
       <w:pPr>
@@ -2137,6 +2210,19 @@
           <w:lang w:val="zh-CN"/>
         </w:rPr>
       </w:pPr>
+      <w:r>
+        <w:rPr>
+          <w:rFonts w:ascii="宋体" w:eastAsia="宋体" w:hAnsi="Calibri" w:cs="宋体"/>
+          <w:kern w:val="0"/>
+          <w:sz w:val="22"/>
+          <w:lang w:val="zh-CN"/>
+        </w:rPr>
+        <w:pict>
+          <v:shape id="_x0000_i1027" type="#_x0000_t75" style="width:6in;height:156.25pt">
+            <v:imagedata r:id="rId12" o:title="关系2"/>
+          </v:shape>
+        </w:pict>
+      </w:r>
     </w:p>
     <w:p>
       <w:pPr>
@@ -2214,7 +2300,7 @@
                     <pic:cNvPicPr/>
                   </pic:nvPicPr>
                   <pic:blipFill>
-                    <a:blip r:embed="rId12"/>
+                    <a:blip r:embed="rId13"/>
                     <a:stretch>
                       <a:fillRect/>
                     </a:stretch>
@@ -2236,7 +2322,7 @@
       </w:r>
     </w:p>
     <w:p>
-      <w:hyperlink r:id="rId13" w:history="1">
+      <w:hyperlink r:id="rId14" w:history="1">
         <w:r>
           <w:rPr>
             <w:rStyle w:val="a3"/>
@@ -2267,7 +2353,7 @@
                     <pic:cNvPicPr/>
                   </pic:nvPicPr>
                   <pic:blipFill>
-                    <a:blip r:embed="rId14"/>
+                    <a:blip r:embed="rId15"/>
                     <a:stretch>
                       <a:fillRect/>
                     </a:stretch>
@@ -2289,7 +2375,7 @@
       </w:r>
     </w:p>
     <w:p>
-      <w:hyperlink r:id="rId15" w:history="1">
+      <w:hyperlink r:id="rId16" w:history="1">
         <w:r>
           <w:rPr>
             <w:rStyle w:val="a3"/>
@@ -2304,6 +2390,7 @@
         <w:rPr>
           <w:noProof/>
         </w:rPr>
+        <w:lastRenderedPageBreak/>
         <w:drawing>
           <wp:inline distT="0" distB="0" distL="0" distR="0" wp14:anchorId="672849A1" wp14:editId="5F5A0649">
             <wp:extent cx="5486400" cy="1390650"/>
@@ -2320,7 +2407,7 @@
                     <pic:cNvPicPr/>
                   </pic:nvPicPr>
                   <pic:blipFill>
-                    <a:blip r:embed="rId16"/>
+                    <a:blip r:embed="rId17"/>
                     <a:stretch>
                       <a:fillRect/>
                     </a:stretch>
